--- a/DX-SAMPLELIST.docx
+++ b/DX-SAMPLELIST.docx
@@ -383,11 +383,15 @@
               <w:jc w:val="center"/>
               <w:rPr>
                 <w:rFonts w:ascii="Times New Roman" w:hAnsi="Times New Roman" w:cs="Times New Roman"/>
-              </w:rPr>
-            </w:pPr>
-            <w:r>
-              <w:rPr>
-                <w:rFonts w:ascii="Times New Roman" w:hAnsi="Times New Roman" w:cs="Times New Roman"/>
+                <w:sz w:val="28"/>
+                <w:szCs w:val="28"/>
+              </w:rPr>
+            </w:pPr>
+            <w:r>
+              <w:rPr>
+                <w:rFonts w:ascii="Times New Roman" w:hAnsi="Times New Roman" w:cs="Times New Roman"/>
+                <w:sz w:val="28"/>
+                <w:szCs w:val="28"/>
               </w:rPr>
               <w:sym w:font="Wingdings 2" w:char="F0A3"/>
             </w:r>
@@ -405,11 +409,15 @@
               <w:jc w:val="center"/>
               <w:rPr>
                 <w:rFonts w:ascii="Times New Roman" w:hAnsi="Times New Roman" w:cs="Times New Roman"/>
-              </w:rPr>
-            </w:pPr>
-            <w:r>
-              <w:rPr>
-                <w:rFonts w:ascii="Times New Roman" w:hAnsi="Times New Roman" w:cs="Times New Roman"/>
+                <w:sz w:val="28"/>
+                <w:szCs w:val="28"/>
+              </w:rPr>
+            </w:pPr>
+            <w:r>
+              <w:rPr>
+                <w:rFonts w:ascii="Times New Roman" w:hAnsi="Times New Roman" w:cs="Times New Roman"/>
+                <w:sz w:val="28"/>
+                <w:szCs w:val="28"/>
               </w:rPr>
               <w:sym w:font="Wingdings 2" w:char="F0A3"/>
             </w:r>
@@ -430,11 +438,15 @@
               <w:jc w:val="center"/>
               <w:rPr>
                 <w:rFonts w:ascii="Times New Roman" w:hAnsi="Times New Roman" w:cs="Times New Roman"/>
-              </w:rPr>
-            </w:pPr>
-            <w:r>
-              <w:rPr>
-                <w:rFonts w:ascii="Times New Roman" w:hAnsi="Times New Roman" w:cs="Times New Roman"/>
+                <w:sz w:val="28"/>
+                <w:szCs w:val="28"/>
+              </w:rPr>
+            </w:pPr>
+            <w:r>
+              <w:rPr>
+                <w:rFonts w:ascii="Times New Roman" w:hAnsi="Times New Roman" w:cs="Times New Roman"/>
+                <w:sz w:val="28"/>
+                <w:szCs w:val="28"/>
               </w:rPr>
               <w:sym w:font="Wingdings 2" w:char="F0A3"/>
             </w:r>
@@ -573,6 +585,8 @@
               <w:jc w:val="center"/>
               <w:rPr>
                 <w:rFonts w:ascii="Times New Roman" w:hAnsi="Times New Roman" w:cs="Times New Roman"/>
+                <w:sz w:val="28"/>
+                <w:szCs w:val="28"/>
               </w:rPr>
             </w:pPr>
           </w:p>
@@ -592,6 +606,8 @@
               <w:jc w:val="center"/>
               <w:rPr>
                 <w:rFonts w:ascii="Times New Roman" w:hAnsi="Times New Roman" w:cs="Times New Roman"/>
+                <w:sz w:val="28"/>
+                <w:szCs w:val="28"/>
               </w:rPr>
             </w:pPr>
           </w:p>
@@ -612,6 +628,8 @@
               <w:jc w:val="center"/>
               <w:rPr>
                 <w:rFonts w:ascii="Times New Roman" w:hAnsi="Times New Roman" w:cs="Times New Roman"/>
+                <w:sz w:val="28"/>
+                <w:szCs w:val="28"/>
               </w:rPr>
             </w:pPr>
           </w:p>
@@ -736,11 +754,15 @@
               <w:jc w:val="center"/>
               <w:rPr>
                 <w:rFonts w:ascii="Times New Roman" w:hAnsi="Times New Roman" w:cs="Times New Roman"/>
-              </w:rPr>
-            </w:pPr>
-            <w:r>
-              <w:rPr>
-                <w:rFonts w:ascii="Times New Roman" w:hAnsi="Times New Roman" w:cs="Times New Roman"/>
+                <w:sz w:val="28"/>
+                <w:szCs w:val="28"/>
+              </w:rPr>
+            </w:pPr>
+            <w:r>
+              <w:rPr>
+                <w:rFonts w:ascii="Times New Roman" w:hAnsi="Times New Roman" w:cs="Times New Roman"/>
+                <w:sz w:val="28"/>
+                <w:szCs w:val="28"/>
               </w:rPr>
               <w:sym w:font="Wingdings 2" w:char="F0A3"/>
             </w:r>
@@ -760,11 +782,15 @@
               <w:jc w:val="center"/>
               <w:rPr>
                 <w:rFonts w:ascii="Times New Roman" w:hAnsi="Times New Roman" w:cs="Times New Roman"/>
-              </w:rPr>
-            </w:pPr>
-            <w:r>
-              <w:rPr>
-                <w:rFonts w:ascii="Times New Roman" w:hAnsi="Times New Roman" w:cs="Times New Roman"/>
+                <w:sz w:val="28"/>
+                <w:szCs w:val="28"/>
+              </w:rPr>
+            </w:pPr>
+            <w:r>
+              <w:rPr>
+                <w:rFonts w:ascii="Times New Roman" w:hAnsi="Times New Roman" w:cs="Times New Roman"/>
+                <w:sz w:val="28"/>
+                <w:szCs w:val="28"/>
               </w:rPr>
               <w:sym w:font="Wingdings 2" w:char="F0A3"/>
             </w:r>
@@ -785,11 +811,15 @@
               <w:jc w:val="center"/>
               <w:rPr>
                 <w:rFonts w:ascii="Times New Roman" w:hAnsi="Times New Roman" w:cs="Times New Roman"/>
-              </w:rPr>
-            </w:pPr>
-            <w:r>
-              <w:rPr>
-                <w:rFonts w:ascii="Times New Roman" w:hAnsi="Times New Roman" w:cs="Times New Roman"/>
+                <w:sz w:val="28"/>
+                <w:szCs w:val="28"/>
+              </w:rPr>
+            </w:pPr>
+            <w:r>
+              <w:rPr>
+                <w:rFonts w:ascii="Times New Roman" w:hAnsi="Times New Roman" w:cs="Times New Roman"/>
+                <w:sz w:val="28"/>
+                <w:szCs w:val="28"/>
               </w:rPr>
               <w:sym w:font="Wingdings 2" w:char="F0A3"/>
             </w:r>
@@ -880,11 +910,15 @@
               <w:jc w:val="center"/>
               <w:rPr>
                 <w:rFonts w:ascii="Times New Roman" w:hAnsi="Times New Roman" w:cs="Times New Roman"/>
-              </w:rPr>
-            </w:pPr>
-            <w:r>
-              <w:rPr>
-                <w:rFonts w:ascii="Times New Roman" w:hAnsi="Times New Roman" w:cs="Times New Roman"/>
+                <w:sz w:val="28"/>
+                <w:szCs w:val="28"/>
+              </w:rPr>
+            </w:pPr>
+            <w:r>
+              <w:rPr>
+                <w:rFonts w:ascii="Times New Roman" w:hAnsi="Times New Roman" w:cs="Times New Roman"/>
+                <w:sz w:val="28"/>
+                <w:szCs w:val="28"/>
               </w:rPr>
               <w:sym w:font="Wingdings 2" w:char="F0A3"/>
             </w:r>
@@ -901,11 +935,15 @@
               <w:jc w:val="center"/>
               <w:rPr>
                 <w:rFonts w:ascii="Times New Roman" w:hAnsi="Times New Roman" w:cs="Times New Roman"/>
-              </w:rPr>
-            </w:pPr>
-            <w:r>
-              <w:rPr>
-                <w:rFonts w:ascii="Times New Roman" w:hAnsi="Times New Roman" w:cs="Times New Roman"/>
+                <w:sz w:val="28"/>
+                <w:szCs w:val="28"/>
+              </w:rPr>
+            </w:pPr>
+            <w:r>
+              <w:rPr>
+                <w:rFonts w:ascii="Times New Roman" w:hAnsi="Times New Roman" w:cs="Times New Roman"/>
+                <w:sz w:val="28"/>
+                <w:szCs w:val="28"/>
               </w:rPr>
               <w:sym w:font="Wingdings 2" w:char="F0A3"/>
             </w:r>
@@ -922,11 +960,15 @@
               <w:jc w:val="center"/>
               <w:rPr>
                 <w:rFonts w:ascii="Times New Roman" w:hAnsi="Times New Roman" w:cs="Times New Roman"/>
-              </w:rPr>
-            </w:pPr>
-            <w:r>
-              <w:rPr>
-                <w:rFonts w:ascii="Times New Roman" w:hAnsi="Times New Roman" w:cs="Times New Roman"/>
+                <w:sz w:val="28"/>
+                <w:szCs w:val="28"/>
+              </w:rPr>
+            </w:pPr>
+            <w:r>
+              <w:rPr>
+                <w:rFonts w:ascii="Times New Roman" w:hAnsi="Times New Roman" w:cs="Times New Roman"/>
+                <w:sz w:val="28"/>
+                <w:szCs w:val="28"/>
               </w:rPr>
               <w:sym w:font="Wingdings 2" w:char="F0A3"/>
             </w:r>
@@ -1014,11 +1056,15 @@
               <w:jc w:val="center"/>
               <w:rPr>
                 <w:rFonts w:ascii="Times New Roman" w:hAnsi="Times New Roman" w:cs="Times New Roman"/>
-              </w:rPr>
-            </w:pPr>
-            <w:r>
-              <w:rPr>
-                <w:rFonts w:ascii="Times New Roman" w:hAnsi="Times New Roman" w:cs="Times New Roman"/>
+                <w:sz w:val="28"/>
+                <w:szCs w:val="28"/>
+              </w:rPr>
+            </w:pPr>
+            <w:r>
+              <w:rPr>
+                <w:rFonts w:ascii="Times New Roman" w:hAnsi="Times New Roman" w:cs="Times New Roman"/>
+                <w:sz w:val="28"/>
+                <w:szCs w:val="28"/>
               </w:rPr>
               <w:sym w:font="Wingdings 2" w:char="F0A3"/>
             </w:r>
@@ -1035,11 +1081,15 @@
               <w:jc w:val="center"/>
               <w:rPr>
                 <w:rFonts w:ascii="Times New Roman" w:hAnsi="Times New Roman" w:cs="Times New Roman"/>
-              </w:rPr>
-            </w:pPr>
-            <w:r>
-              <w:rPr>
-                <w:rFonts w:ascii="Times New Roman" w:hAnsi="Times New Roman" w:cs="Times New Roman"/>
+                <w:sz w:val="28"/>
+                <w:szCs w:val="28"/>
+              </w:rPr>
+            </w:pPr>
+            <w:r>
+              <w:rPr>
+                <w:rFonts w:ascii="Times New Roman" w:hAnsi="Times New Roman" w:cs="Times New Roman"/>
+                <w:sz w:val="28"/>
+                <w:szCs w:val="28"/>
               </w:rPr>
               <w:sym w:font="Wingdings 2" w:char="F0A3"/>
             </w:r>
@@ -1056,11 +1106,15 @@
               <w:jc w:val="center"/>
               <w:rPr>
                 <w:rFonts w:ascii="Times New Roman" w:hAnsi="Times New Roman" w:cs="Times New Roman"/>
-              </w:rPr>
-            </w:pPr>
-            <w:r>
-              <w:rPr>
-                <w:rFonts w:ascii="Times New Roman" w:hAnsi="Times New Roman" w:cs="Times New Roman"/>
+                <w:sz w:val="28"/>
+                <w:szCs w:val="28"/>
+              </w:rPr>
+            </w:pPr>
+            <w:r>
+              <w:rPr>
+                <w:rFonts w:ascii="Times New Roman" w:hAnsi="Times New Roman" w:cs="Times New Roman"/>
+                <w:sz w:val="28"/>
+                <w:szCs w:val="28"/>
               </w:rPr>
               <w:sym w:font="Wingdings 2" w:char="F0A3"/>
             </w:r>
@@ -1131,11 +1185,15 @@
               <w:jc w:val="center"/>
               <w:rPr>
                 <w:rFonts w:ascii="Times New Roman" w:hAnsi="Times New Roman" w:cs="Times New Roman"/>
-              </w:rPr>
-            </w:pPr>
-            <w:r>
-              <w:rPr>
-                <w:rFonts w:ascii="Times New Roman" w:hAnsi="Times New Roman" w:cs="Times New Roman"/>
+                <w:sz w:val="28"/>
+                <w:szCs w:val="28"/>
+              </w:rPr>
+            </w:pPr>
+            <w:r>
+              <w:rPr>
+                <w:rFonts w:ascii="Times New Roman" w:hAnsi="Times New Roman" w:cs="Times New Roman"/>
+                <w:sz w:val="28"/>
+                <w:szCs w:val="28"/>
               </w:rPr>
               <w:sym w:font="Wingdings 2" w:char="F0A3"/>
             </w:r>
@@ -1152,11 +1210,15 @@
               <w:jc w:val="center"/>
               <w:rPr>
                 <w:rFonts w:ascii="Times New Roman" w:hAnsi="Times New Roman" w:cs="Times New Roman"/>
-              </w:rPr>
-            </w:pPr>
-            <w:r>
-              <w:rPr>
-                <w:rFonts w:ascii="Times New Roman" w:hAnsi="Times New Roman" w:cs="Times New Roman"/>
+                <w:sz w:val="28"/>
+                <w:szCs w:val="28"/>
+              </w:rPr>
+            </w:pPr>
+            <w:r>
+              <w:rPr>
+                <w:rFonts w:ascii="Times New Roman" w:hAnsi="Times New Roman" w:cs="Times New Roman"/>
+                <w:sz w:val="28"/>
+                <w:szCs w:val="28"/>
               </w:rPr>
               <w:sym w:font="Wingdings 2" w:char="F0A3"/>
             </w:r>
@@ -1173,11 +1235,15 @@
               <w:jc w:val="center"/>
               <w:rPr>
                 <w:rFonts w:ascii="Times New Roman" w:hAnsi="Times New Roman" w:cs="Times New Roman"/>
-              </w:rPr>
-            </w:pPr>
-            <w:r>
-              <w:rPr>
-                <w:rFonts w:ascii="Times New Roman" w:hAnsi="Times New Roman" w:cs="Times New Roman"/>
+                <w:sz w:val="28"/>
+                <w:szCs w:val="28"/>
+              </w:rPr>
+            </w:pPr>
+            <w:r>
+              <w:rPr>
+                <w:rFonts w:ascii="Times New Roman" w:hAnsi="Times New Roman" w:cs="Times New Roman"/>
+                <w:sz w:val="28"/>
+                <w:szCs w:val="28"/>
               </w:rPr>
               <w:sym w:font="Wingdings 2" w:char="F0A3"/>
             </w:r>
@@ -1288,11 +1354,15 @@
               <w:jc w:val="center"/>
               <w:rPr>
                 <w:rFonts w:ascii="Times New Roman" w:hAnsi="Times New Roman" w:cs="Times New Roman"/>
-              </w:rPr>
-            </w:pPr>
-            <w:r>
-              <w:rPr>
-                <w:rFonts w:ascii="Times New Roman" w:hAnsi="Times New Roman" w:cs="Times New Roman"/>
+                <w:sz w:val="28"/>
+                <w:szCs w:val="28"/>
+              </w:rPr>
+            </w:pPr>
+            <w:r>
+              <w:rPr>
+                <w:rFonts w:ascii="Times New Roman" w:hAnsi="Times New Roman" w:cs="Times New Roman"/>
+                <w:sz w:val="28"/>
+                <w:szCs w:val="28"/>
               </w:rPr>
               <w:sym w:font="Wingdings 2" w:char="F0A3"/>
             </w:r>
@@ -1309,11 +1379,15 @@
               <w:jc w:val="center"/>
               <w:rPr>
                 <w:rFonts w:ascii="Times New Roman" w:hAnsi="Times New Roman" w:cs="Times New Roman"/>
-              </w:rPr>
-            </w:pPr>
-            <w:r>
-              <w:rPr>
-                <w:rFonts w:ascii="Times New Roman" w:hAnsi="Times New Roman" w:cs="Times New Roman"/>
+                <w:sz w:val="28"/>
+                <w:szCs w:val="28"/>
+              </w:rPr>
+            </w:pPr>
+            <w:r>
+              <w:rPr>
+                <w:rFonts w:ascii="Times New Roman" w:hAnsi="Times New Roman" w:cs="Times New Roman"/>
+                <w:sz w:val="28"/>
+                <w:szCs w:val="28"/>
               </w:rPr>
               <w:sym w:font="Wingdings 2" w:char="F0A3"/>
             </w:r>
@@ -1330,11 +1404,15 @@
               <w:jc w:val="center"/>
               <w:rPr>
                 <w:rFonts w:ascii="Times New Roman" w:hAnsi="Times New Roman" w:cs="Times New Roman"/>
-              </w:rPr>
-            </w:pPr>
-            <w:r>
-              <w:rPr>
-                <w:rFonts w:ascii="Times New Roman" w:hAnsi="Times New Roman" w:cs="Times New Roman"/>
+                <w:sz w:val="28"/>
+                <w:szCs w:val="28"/>
+              </w:rPr>
+            </w:pPr>
+            <w:r>
+              <w:rPr>
+                <w:rFonts w:ascii="Times New Roman" w:hAnsi="Times New Roman" w:cs="Times New Roman"/>
+                <w:sz w:val="28"/>
+                <w:szCs w:val="28"/>
               </w:rPr>
               <w:sym w:font="Wingdings 2" w:char="F0A3"/>
             </w:r>
@@ -1413,11 +1491,15 @@
               <w:jc w:val="center"/>
               <w:rPr>
                 <w:rFonts w:ascii="Times New Roman" w:hAnsi="Times New Roman" w:cs="Times New Roman"/>
-              </w:rPr>
-            </w:pPr>
-            <w:r>
-              <w:rPr>
-                <w:rFonts w:ascii="Times New Roman" w:hAnsi="Times New Roman" w:cs="Times New Roman"/>
+                <w:sz w:val="28"/>
+                <w:szCs w:val="28"/>
+              </w:rPr>
+            </w:pPr>
+            <w:r>
+              <w:rPr>
+                <w:rFonts w:ascii="Times New Roman" w:hAnsi="Times New Roman" w:cs="Times New Roman"/>
+                <w:sz w:val="28"/>
+                <w:szCs w:val="28"/>
               </w:rPr>
               <w:sym w:font="Wingdings 2" w:char="F0A3"/>
             </w:r>
@@ -1434,11 +1516,15 @@
               <w:jc w:val="center"/>
               <w:rPr>
                 <w:rFonts w:ascii="Times New Roman" w:hAnsi="Times New Roman" w:cs="Times New Roman"/>
-              </w:rPr>
-            </w:pPr>
-            <w:r>
-              <w:rPr>
-                <w:rFonts w:ascii="Times New Roman" w:hAnsi="Times New Roman" w:cs="Times New Roman"/>
+                <w:sz w:val="28"/>
+                <w:szCs w:val="28"/>
+              </w:rPr>
+            </w:pPr>
+            <w:r>
+              <w:rPr>
+                <w:rFonts w:ascii="Times New Roman" w:hAnsi="Times New Roman" w:cs="Times New Roman"/>
+                <w:sz w:val="28"/>
+                <w:szCs w:val="28"/>
               </w:rPr>
               <w:sym w:font="Wingdings 2" w:char="F0A3"/>
             </w:r>
@@ -1455,11 +1541,15 @@
               <w:jc w:val="center"/>
               <w:rPr>
                 <w:rFonts w:ascii="Times New Roman" w:hAnsi="Times New Roman" w:cs="Times New Roman"/>
-              </w:rPr>
-            </w:pPr>
-            <w:r>
-              <w:rPr>
-                <w:rFonts w:ascii="Times New Roman" w:hAnsi="Times New Roman" w:cs="Times New Roman"/>
+                <w:sz w:val="28"/>
+                <w:szCs w:val="28"/>
+              </w:rPr>
+            </w:pPr>
+            <w:r>
+              <w:rPr>
+                <w:rFonts w:ascii="Times New Roman" w:hAnsi="Times New Roman" w:cs="Times New Roman"/>
+                <w:sz w:val="28"/>
+                <w:szCs w:val="28"/>
               </w:rPr>
               <w:sym w:font="Wingdings 2" w:char="F0A3"/>
             </w:r>
@@ -1550,11 +1640,15 @@
               <w:jc w:val="center"/>
               <w:rPr>
                 <w:rFonts w:ascii="Times New Roman" w:hAnsi="Times New Roman" w:cs="Times New Roman"/>
-              </w:rPr>
-            </w:pPr>
-            <w:r>
-              <w:rPr>
-                <w:rFonts w:ascii="Times New Roman" w:hAnsi="Times New Roman" w:cs="Times New Roman"/>
+                <w:sz w:val="28"/>
+                <w:szCs w:val="28"/>
+              </w:rPr>
+            </w:pPr>
+            <w:r>
+              <w:rPr>
+                <w:rFonts w:ascii="Times New Roman" w:hAnsi="Times New Roman" w:cs="Times New Roman"/>
+                <w:sz w:val="28"/>
+                <w:szCs w:val="28"/>
               </w:rPr>
               <w:sym w:font="Wingdings 2" w:char="F0A3"/>
             </w:r>
@@ -1576,11 +1670,15 @@
               <w:jc w:val="center"/>
               <w:rPr>
                 <w:rFonts w:ascii="Times New Roman" w:hAnsi="Times New Roman" w:cs="Times New Roman"/>
-              </w:rPr>
-            </w:pPr>
-            <w:r>
-              <w:rPr>
-                <w:rFonts w:ascii="Times New Roman" w:hAnsi="Times New Roman" w:cs="Times New Roman"/>
+                <w:sz w:val="28"/>
+                <w:szCs w:val="28"/>
+              </w:rPr>
+            </w:pPr>
+            <w:r>
+              <w:rPr>
+                <w:rFonts w:ascii="Times New Roman" w:hAnsi="Times New Roman" w:cs="Times New Roman"/>
+                <w:sz w:val="28"/>
+                <w:szCs w:val="28"/>
               </w:rPr>
               <w:sym w:font="Wingdings 2" w:char="F0A3"/>
             </w:r>
@@ -1601,11 +1699,15 @@
               <w:jc w:val="center"/>
               <w:rPr>
                 <w:rFonts w:ascii="Times New Roman" w:hAnsi="Times New Roman" w:cs="Times New Roman"/>
-              </w:rPr>
-            </w:pPr>
-            <w:r>
-              <w:rPr>
-                <w:rFonts w:ascii="Times New Roman" w:hAnsi="Times New Roman" w:cs="Times New Roman"/>
+                <w:sz w:val="28"/>
+                <w:szCs w:val="28"/>
+              </w:rPr>
+            </w:pPr>
+            <w:r>
+              <w:rPr>
+                <w:rFonts w:ascii="Times New Roman" w:hAnsi="Times New Roman" w:cs="Times New Roman"/>
+                <w:sz w:val="28"/>
+                <w:szCs w:val="28"/>
               </w:rPr>
               <w:sym w:font="Wingdings 2" w:char="F0A3"/>
             </w:r>
@@ -1693,11 +1795,15 @@
               <w:jc w:val="center"/>
               <w:rPr>
                 <w:rFonts w:ascii="Times New Roman" w:hAnsi="Times New Roman" w:cs="Times New Roman"/>
-              </w:rPr>
-            </w:pPr>
-            <w:r>
-              <w:rPr>
-                <w:rFonts w:ascii="Times New Roman" w:hAnsi="Times New Roman" w:cs="Times New Roman"/>
+                <w:sz w:val="28"/>
+                <w:szCs w:val="28"/>
+              </w:rPr>
+            </w:pPr>
+            <w:r>
+              <w:rPr>
+                <w:rFonts w:ascii="Times New Roman" w:hAnsi="Times New Roman" w:cs="Times New Roman"/>
+                <w:sz w:val="28"/>
+                <w:szCs w:val="28"/>
               </w:rPr>
               <w:sym w:font="Wingdings 2" w:char="F0A3"/>
             </w:r>
@@ -1720,11 +1826,15 @@
               <w:jc w:val="center"/>
               <w:rPr>
                 <w:rFonts w:ascii="Times New Roman" w:hAnsi="Times New Roman" w:cs="Times New Roman"/>
-              </w:rPr>
-            </w:pPr>
-            <w:r>
-              <w:rPr>
-                <w:rFonts w:ascii="Times New Roman" w:hAnsi="Times New Roman" w:cs="Times New Roman"/>
+                <w:sz w:val="28"/>
+                <w:szCs w:val="28"/>
+              </w:rPr>
+            </w:pPr>
+            <w:r>
+              <w:rPr>
+                <w:rFonts w:ascii="Times New Roman" w:hAnsi="Times New Roman" w:cs="Times New Roman"/>
+                <w:sz w:val="28"/>
+                <w:szCs w:val="28"/>
               </w:rPr>
               <w:sym w:font="Wingdings 2" w:char="F0A3"/>
             </w:r>
@@ -1746,11 +1856,15 @@
               <w:jc w:val="center"/>
               <w:rPr>
                 <w:rFonts w:ascii="Times New Roman" w:hAnsi="Times New Roman" w:cs="Times New Roman"/>
-              </w:rPr>
-            </w:pPr>
-            <w:r>
-              <w:rPr>
-                <w:rFonts w:ascii="Times New Roman" w:hAnsi="Times New Roman" w:cs="Times New Roman"/>
+                <w:sz w:val="28"/>
+                <w:szCs w:val="28"/>
+              </w:rPr>
+            </w:pPr>
+            <w:r>
+              <w:rPr>
+                <w:rFonts w:ascii="Times New Roman" w:hAnsi="Times New Roman" w:cs="Times New Roman"/>
+                <w:sz w:val="28"/>
+                <w:szCs w:val="28"/>
               </w:rPr>
               <w:sym w:font="Wingdings 2" w:char="F0A3"/>
             </w:r>
@@ -1883,7 +1997,19 @@
               <w:rPr>
                 <w:rFonts w:ascii="Times New Roman" w:hAnsi="Times New Roman" w:cs="Times New Roman"/>
               </w:rPr>
-              <w:t>Trước bảo quản</w:t>
+              <w:t>Trước</w:t>
+            </w:r>
+            <w:r>
+              <w:rPr>
+                <w:rFonts w:ascii="Times New Roman" w:hAnsi="Times New Roman" w:cs="Times New Roman"/>
+              </w:rPr>
+              <w:br/>
+            </w:r>
+            <w:r>
+              <w:rPr>
+                <w:rFonts w:ascii="Times New Roman" w:hAnsi="Times New Roman" w:cs="Times New Roman"/>
+              </w:rPr>
+              <w:t>bảo quản</w:t>
             </w:r>
           </w:p>
         </w:tc>
@@ -2072,11 +2198,15 @@
               <w:jc w:val="center"/>
               <w:rPr>
                 <w:rFonts w:ascii="Times New Roman" w:hAnsi="Times New Roman" w:cs="Times New Roman"/>
-              </w:rPr>
-            </w:pPr>
-            <w:r>
-              <w:rPr>
-                <w:rFonts w:ascii="Times New Roman" w:hAnsi="Times New Roman" w:cs="Times New Roman"/>
+                <w:sz w:val="28"/>
+                <w:szCs w:val="28"/>
+              </w:rPr>
+            </w:pPr>
+            <w:r>
+              <w:rPr>
+                <w:rFonts w:ascii="Times New Roman" w:hAnsi="Times New Roman" w:cs="Times New Roman"/>
+                <w:sz w:val="28"/>
+                <w:szCs w:val="28"/>
               </w:rPr>
               <w:sym w:font="Wingdings 2" w:char="F0A3"/>
             </w:r>
@@ -2097,11 +2227,15 @@
               <w:jc w:val="center"/>
               <w:rPr>
                 <w:rFonts w:ascii="Times New Roman" w:hAnsi="Times New Roman" w:cs="Times New Roman"/>
-              </w:rPr>
-            </w:pPr>
-            <w:r>
-              <w:rPr>
-                <w:rFonts w:ascii="Times New Roman" w:hAnsi="Times New Roman" w:cs="Times New Roman"/>
+                <w:sz w:val="28"/>
+                <w:szCs w:val="28"/>
+              </w:rPr>
+            </w:pPr>
+            <w:r>
+              <w:rPr>
+                <w:rFonts w:ascii="Times New Roman" w:hAnsi="Times New Roman" w:cs="Times New Roman"/>
+                <w:sz w:val="28"/>
+                <w:szCs w:val="28"/>
               </w:rPr>
               <w:sym w:font="Wingdings 2" w:char="F0A3"/>
             </w:r>
@@ -2122,11 +2256,15 @@
               <w:jc w:val="center"/>
               <w:rPr>
                 <w:rFonts w:ascii="Times New Roman" w:hAnsi="Times New Roman" w:cs="Times New Roman"/>
-              </w:rPr>
-            </w:pPr>
-            <w:r>
-              <w:rPr>
-                <w:rFonts w:ascii="Times New Roman" w:hAnsi="Times New Roman" w:cs="Times New Roman"/>
+                <w:sz w:val="28"/>
+                <w:szCs w:val="28"/>
+              </w:rPr>
+            </w:pPr>
+            <w:r>
+              <w:rPr>
+                <w:rFonts w:ascii="Times New Roman" w:hAnsi="Times New Roman" w:cs="Times New Roman"/>
+                <w:sz w:val="28"/>
+                <w:szCs w:val="28"/>
               </w:rPr>
               <w:sym w:font="Wingdings 2" w:char="F0A3"/>
             </w:r>
@@ -2250,6 +2388,8 @@
               <w:jc w:val="center"/>
               <w:rPr>
                 <w:rFonts w:ascii="Times New Roman" w:hAnsi="Times New Roman" w:cs="Times New Roman"/>
+                <w:sz w:val="28"/>
+                <w:szCs w:val="28"/>
               </w:rPr>
             </w:pPr>
           </w:p>
@@ -2266,6 +2406,8 @@
               <w:jc w:val="center"/>
               <w:rPr>
                 <w:rFonts w:ascii="Times New Roman" w:hAnsi="Times New Roman" w:cs="Times New Roman"/>
+                <w:sz w:val="28"/>
+                <w:szCs w:val="28"/>
               </w:rPr>
             </w:pPr>
           </w:p>
@@ -2282,6 +2424,8 @@
               <w:jc w:val="center"/>
               <w:rPr>
                 <w:rFonts w:ascii="Times New Roman" w:hAnsi="Times New Roman" w:cs="Times New Roman"/>
+                <w:sz w:val="28"/>
+                <w:szCs w:val="28"/>
               </w:rPr>
             </w:pPr>
           </w:p>
@@ -2385,11 +2529,15 @@
               <w:jc w:val="center"/>
               <w:rPr>
                 <w:rFonts w:ascii="Times New Roman" w:hAnsi="Times New Roman" w:cs="Times New Roman"/>
-              </w:rPr>
-            </w:pPr>
-            <w:r>
-              <w:rPr>
-                <w:rFonts w:ascii="Times New Roman" w:hAnsi="Times New Roman" w:cs="Times New Roman"/>
+                <w:sz w:val="28"/>
+                <w:szCs w:val="28"/>
+              </w:rPr>
+            </w:pPr>
+            <w:r>
+              <w:rPr>
+                <w:rFonts w:ascii="Times New Roman" w:hAnsi="Times New Roman" w:cs="Times New Roman"/>
+                <w:sz w:val="28"/>
+                <w:szCs w:val="28"/>
               </w:rPr>
               <w:sym w:font="Wingdings 2" w:char="F0A3"/>
             </w:r>
@@ -2406,11 +2554,15 @@
               <w:jc w:val="center"/>
               <w:rPr>
                 <w:rFonts w:ascii="Times New Roman" w:hAnsi="Times New Roman" w:cs="Times New Roman"/>
-              </w:rPr>
-            </w:pPr>
-            <w:r>
-              <w:rPr>
-                <w:rFonts w:ascii="Times New Roman" w:hAnsi="Times New Roman" w:cs="Times New Roman"/>
+                <w:sz w:val="28"/>
+                <w:szCs w:val="28"/>
+              </w:rPr>
+            </w:pPr>
+            <w:r>
+              <w:rPr>
+                <w:rFonts w:ascii="Times New Roman" w:hAnsi="Times New Roman" w:cs="Times New Roman"/>
+                <w:sz w:val="28"/>
+                <w:szCs w:val="28"/>
               </w:rPr>
               <w:sym w:font="Wingdings 2" w:char="F0A3"/>
             </w:r>
@@ -2427,11 +2579,15 @@
               <w:jc w:val="center"/>
               <w:rPr>
                 <w:rFonts w:ascii="Times New Roman" w:hAnsi="Times New Roman" w:cs="Times New Roman"/>
-              </w:rPr>
-            </w:pPr>
-            <w:r>
-              <w:rPr>
-                <w:rFonts w:ascii="Times New Roman" w:hAnsi="Times New Roman" w:cs="Times New Roman"/>
+                <w:sz w:val="28"/>
+                <w:szCs w:val="28"/>
+              </w:rPr>
+            </w:pPr>
+            <w:r>
+              <w:rPr>
+                <w:rFonts w:ascii="Times New Roman" w:hAnsi="Times New Roman" w:cs="Times New Roman"/>
+                <w:sz w:val="28"/>
+                <w:szCs w:val="28"/>
               </w:rPr>
               <w:sym w:font="Wingdings 2" w:char="F0A3"/>
             </w:r>
@@ -2526,11 +2682,15 @@
               <w:jc w:val="center"/>
               <w:rPr>
                 <w:rFonts w:ascii="Times New Roman" w:hAnsi="Times New Roman" w:cs="Times New Roman"/>
-              </w:rPr>
-            </w:pPr>
-            <w:r>
-              <w:rPr>
-                <w:rFonts w:ascii="Times New Roman" w:hAnsi="Times New Roman" w:cs="Times New Roman"/>
+                <w:sz w:val="28"/>
+                <w:szCs w:val="28"/>
+              </w:rPr>
+            </w:pPr>
+            <w:r>
+              <w:rPr>
+                <w:rFonts w:ascii="Times New Roman" w:hAnsi="Times New Roman" w:cs="Times New Roman"/>
+                <w:sz w:val="28"/>
+                <w:szCs w:val="28"/>
               </w:rPr>
               <w:sym w:font="Wingdings 2" w:char="F0A3"/>
             </w:r>
@@ -2547,11 +2707,15 @@
               <w:jc w:val="center"/>
               <w:rPr>
                 <w:rFonts w:ascii="Times New Roman" w:hAnsi="Times New Roman" w:cs="Times New Roman"/>
-              </w:rPr>
-            </w:pPr>
-            <w:r>
-              <w:rPr>
-                <w:rFonts w:ascii="Times New Roman" w:hAnsi="Times New Roman" w:cs="Times New Roman"/>
+                <w:sz w:val="28"/>
+                <w:szCs w:val="28"/>
+              </w:rPr>
+            </w:pPr>
+            <w:r>
+              <w:rPr>
+                <w:rFonts w:ascii="Times New Roman" w:hAnsi="Times New Roman" w:cs="Times New Roman"/>
+                <w:sz w:val="28"/>
+                <w:szCs w:val="28"/>
               </w:rPr>
               <w:sym w:font="Wingdings 2" w:char="F0A3"/>
             </w:r>
@@ -2568,11 +2732,15 @@
               <w:jc w:val="center"/>
               <w:rPr>
                 <w:rFonts w:ascii="Times New Roman" w:hAnsi="Times New Roman" w:cs="Times New Roman"/>
-              </w:rPr>
-            </w:pPr>
-            <w:r>
-              <w:rPr>
-                <w:rFonts w:ascii="Times New Roman" w:hAnsi="Times New Roman" w:cs="Times New Roman"/>
+                <w:sz w:val="28"/>
+                <w:szCs w:val="28"/>
+              </w:rPr>
+            </w:pPr>
+            <w:r>
+              <w:rPr>
+                <w:rFonts w:ascii="Times New Roman" w:hAnsi="Times New Roman" w:cs="Times New Roman"/>
+                <w:sz w:val="28"/>
+                <w:szCs w:val="28"/>
               </w:rPr>
               <w:sym w:font="Wingdings 2" w:char="F0A3"/>
             </w:r>
@@ -2657,11 +2825,15 @@
               <w:jc w:val="center"/>
               <w:rPr>
                 <w:rFonts w:ascii="Times New Roman" w:hAnsi="Times New Roman" w:cs="Times New Roman"/>
-              </w:rPr>
-            </w:pPr>
-            <w:r>
-              <w:rPr>
-                <w:rFonts w:ascii="Times New Roman" w:hAnsi="Times New Roman" w:cs="Times New Roman"/>
+                <w:sz w:val="28"/>
+                <w:szCs w:val="28"/>
+              </w:rPr>
+            </w:pPr>
+            <w:r>
+              <w:rPr>
+                <w:rFonts w:ascii="Times New Roman" w:hAnsi="Times New Roman" w:cs="Times New Roman"/>
+                <w:sz w:val="28"/>
+                <w:szCs w:val="28"/>
               </w:rPr>
               <w:sym w:font="Wingdings 2" w:char="F0A3"/>
             </w:r>
@@ -2678,11 +2850,15 @@
               <w:jc w:val="center"/>
               <w:rPr>
                 <w:rFonts w:ascii="Times New Roman" w:hAnsi="Times New Roman" w:cs="Times New Roman"/>
-              </w:rPr>
-            </w:pPr>
-            <w:r>
-              <w:rPr>
-                <w:rFonts w:ascii="Times New Roman" w:hAnsi="Times New Roman" w:cs="Times New Roman"/>
+                <w:sz w:val="28"/>
+                <w:szCs w:val="28"/>
+              </w:rPr>
+            </w:pPr>
+            <w:r>
+              <w:rPr>
+                <w:rFonts w:ascii="Times New Roman" w:hAnsi="Times New Roman" w:cs="Times New Roman"/>
+                <w:sz w:val="28"/>
+                <w:szCs w:val="28"/>
               </w:rPr>
               <w:sym w:font="Wingdings 2" w:char="F0A3"/>
             </w:r>
@@ -2699,11 +2875,15 @@
               <w:jc w:val="center"/>
               <w:rPr>
                 <w:rFonts w:ascii="Times New Roman" w:hAnsi="Times New Roman" w:cs="Times New Roman"/>
-              </w:rPr>
-            </w:pPr>
-            <w:r>
-              <w:rPr>
-                <w:rFonts w:ascii="Times New Roman" w:hAnsi="Times New Roman" w:cs="Times New Roman"/>
+                <w:sz w:val="28"/>
+                <w:szCs w:val="28"/>
+              </w:rPr>
+            </w:pPr>
+            <w:r>
+              <w:rPr>
+                <w:rFonts w:ascii="Times New Roman" w:hAnsi="Times New Roman" w:cs="Times New Roman"/>
+                <w:sz w:val="28"/>
+                <w:szCs w:val="28"/>
               </w:rPr>
               <w:sym w:font="Wingdings 2" w:char="F0A3"/>
             </w:r>
@@ -2774,11 +2954,15 @@
               <w:jc w:val="center"/>
               <w:rPr>
                 <w:rFonts w:ascii="Times New Roman" w:hAnsi="Times New Roman" w:cs="Times New Roman"/>
-              </w:rPr>
-            </w:pPr>
-            <w:r>
-              <w:rPr>
-                <w:rFonts w:ascii="Times New Roman" w:hAnsi="Times New Roman" w:cs="Times New Roman"/>
+                <w:sz w:val="28"/>
+                <w:szCs w:val="28"/>
+              </w:rPr>
+            </w:pPr>
+            <w:r>
+              <w:rPr>
+                <w:rFonts w:ascii="Times New Roman" w:hAnsi="Times New Roman" w:cs="Times New Roman"/>
+                <w:sz w:val="28"/>
+                <w:szCs w:val="28"/>
               </w:rPr>
               <w:sym w:font="Wingdings 2" w:char="F0A3"/>
             </w:r>
@@ -2795,11 +2979,15 @@
               <w:jc w:val="center"/>
               <w:rPr>
                 <w:rFonts w:ascii="Times New Roman" w:hAnsi="Times New Roman" w:cs="Times New Roman"/>
-              </w:rPr>
-            </w:pPr>
-            <w:r>
-              <w:rPr>
-                <w:rFonts w:ascii="Times New Roman" w:hAnsi="Times New Roman" w:cs="Times New Roman"/>
+                <w:sz w:val="28"/>
+                <w:szCs w:val="28"/>
+              </w:rPr>
+            </w:pPr>
+            <w:r>
+              <w:rPr>
+                <w:rFonts w:ascii="Times New Roman" w:hAnsi="Times New Roman" w:cs="Times New Roman"/>
+                <w:sz w:val="28"/>
+                <w:szCs w:val="28"/>
               </w:rPr>
               <w:sym w:font="Wingdings 2" w:char="F0A3"/>
             </w:r>
@@ -2816,11 +3004,15 @@
               <w:jc w:val="center"/>
               <w:rPr>
                 <w:rFonts w:ascii="Times New Roman" w:hAnsi="Times New Roman" w:cs="Times New Roman"/>
-              </w:rPr>
-            </w:pPr>
-            <w:r>
-              <w:rPr>
-                <w:rFonts w:ascii="Times New Roman" w:hAnsi="Times New Roman" w:cs="Times New Roman"/>
+                <w:sz w:val="28"/>
+                <w:szCs w:val="28"/>
+              </w:rPr>
+            </w:pPr>
+            <w:r>
+              <w:rPr>
+                <w:rFonts w:ascii="Times New Roman" w:hAnsi="Times New Roman" w:cs="Times New Roman"/>
+                <w:sz w:val="28"/>
+                <w:szCs w:val="28"/>
               </w:rPr>
               <w:sym w:font="Wingdings 2" w:char="F0A3"/>
             </w:r>
@@ -2931,11 +3123,15 @@
               <w:jc w:val="center"/>
               <w:rPr>
                 <w:rFonts w:ascii="Times New Roman" w:hAnsi="Times New Roman" w:cs="Times New Roman"/>
-              </w:rPr>
-            </w:pPr>
-            <w:r>
-              <w:rPr>
-                <w:rFonts w:ascii="Times New Roman" w:hAnsi="Times New Roman" w:cs="Times New Roman"/>
+                <w:sz w:val="28"/>
+                <w:szCs w:val="28"/>
+              </w:rPr>
+            </w:pPr>
+            <w:r>
+              <w:rPr>
+                <w:rFonts w:ascii="Times New Roman" w:hAnsi="Times New Roman" w:cs="Times New Roman"/>
+                <w:sz w:val="28"/>
+                <w:szCs w:val="28"/>
               </w:rPr>
               <w:sym w:font="Wingdings 2" w:char="F0A3"/>
             </w:r>
@@ -2952,11 +3148,15 @@
               <w:jc w:val="center"/>
               <w:rPr>
                 <w:rFonts w:ascii="Times New Roman" w:hAnsi="Times New Roman" w:cs="Times New Roman"/>
-              </w:rPr>
-            </w:pPr>
-            <w:r>
-              <w:rPr>
-                <w:rFonts w:ascii="Times New Roman" w:hAnsi="Times New Roman" w:cs="Times New Roman"/>
+                <w:sz w:val="28"/>
+                <w:szCs w:val="28"/>
+              </w:rPr>
+            </w:pPr>
+            <w:r>
+              <w:rPr>
+                <w:rFonts w:ascii="Times New Roman" w:hAnsi="Times New Roman" w:cs="Times New Roman"/>
+                <w:sz w:val="28"/>
+                <w:szCs w:val="28"/>
               </w:rPr>
               <w:sym w:font="Wingdings 2" w:char="F0A3"/>
             </w:r>
@@ -2973,11 +3173,15 @@
               <w:jc w:val="center"/>
               <w:rPr>
                 <w:rFonts w:ascii="Times New Roman" w:hAnsi="Times New Roman" w:cs="Times New Roman"/>
-              </w:rPr>
-            </w:pPr>
-            <w:r>
-              <w:rPr>
-                <w:rFonts w:ascii="Times New Roman" w:hAnsi="Times New Roman" w:cs="Times New Roman"/>
+                <w:sz w:val="28"/>
+                <w:szCs w:val="28"/>
+              </w:rPr>
+            </w:pPr>
+            <w:r>
+              <w:rPr>
+                <w:rFonts w:ascii="Times New Roman" w:hAnsi="Times New Roman" w:cs="Times New Roman"/>
+                <w:sz w:val="28"/>
+                <w:szCs w:val="28"/>
               </w:rPr>
               <w:sym w:font="Wingdings 2" w:char="F0A3"/>
             </w:r>
@@ -3049,11 +3253,15 @@
               <w:jc w:val="center"/>
               <w:rPr>
                 <w:rFonts w:ascii="Times New Roman" w:hAnsi="Times New Roman" w:cs="Times New Roman"/>
-              </w:rPr>
-            </w:pPr>
-            <w:r>
-              <w:rPr>
-                <w:rFonts w:ascii="Times New Roman" w:hAnsi="Times New Roman" w:cs="Times New Roman"/>
+                <w:sz w:val="28"/>
+                <w:szCs w:val="28"/>
+              </w:rPr>
+            </w:pPr>
+            <w:r>
+              <w:rPr>
+                <w:rFonts w:ascii="Times New Roman" w:hAnsi="Times New Roman" w:cs="Times New Roman"/>
+                <w:sz w:val="28"/>
+                <w:szCs w:val="28"/>
               </w:rPr>
               <w:sym w:font="Wingdings 2" w:char="F0A3"/>
             </w:r>
@@ -3070,11 +3278,15 @@
               <w:jc w:val="center"/>
               <w:rPr>
                 <w:rFonts w:ascii="Times New Roman" w:hAnsi="Times New Roman" w:cs="Times New Roman"/>
-              </w:rPr>
-            </w:pPr>
-            <w:r>
-              <w:rPr>
-                <w:rFonts w:ascii="Times New Roman" w:hAnsi="Times New Roman" w:cs="Times New Roman"/>
+                <w:sz w:val="28"/>
+                <w:szCs w:val="28"/>
+              </w:rPr>
+            </w:pPr>
+            <w:r>
+              <w:rPr>
+                <w:rFonts w:ascii="Times New Roman" w:hAnsi="Times New Roman" w:cs="Times New Roman"/>
+                <w:sz w:val="28"/>
+                <w:szCs w:val="28"/>
               </w:rPr>
               <w:sym w:font="Wingdings 2" w:char="F0A3"/>
             </w:r>
@@ -3091,11 +3303,15 @@
               <w:jc w:val="center"/>
               <w:rPr>
                 <w:rFonts w:ascii="Times New Roman" w:hAnsi="Times New Roman" w:cs="Times New Roman"/>
-              </w:rPr>
-            </w:pPr>
-            <w:r>
-              <w:rPr>
-                <w:rFonts w:ascii="Times New Roman" w:hAnsi="Times New Roman" w:cs="Times New Roman"/>
+                <w:sz w:val="28"/>
+                <w:szCs w:val="28"/>
+              </w:rPr>
+            </w:pPr>
+            <w:r>
+              <w:rPr>
+                <w:rFonts w:ascii="Times New Roman" w:hAnsi="Times New Roman" w:cs="Times New Roman"/>
+                <w:sz w:val="28"/>
+                <w:szCs w:val="28"/>
               </w:rPr>
               <w:sym w:font="Wingdings 2" w:char="F0A3"/>
             </w:r>
@@ -3186,11 +3402,15 @@
               <w:jc w:val="center"/>
               <w:rPr>
                 <w:rFonts w:ascii="Times New Roman" w:hAnsi="Times New Roman" w:cs="Times New Roman"/>
-              </w:rPr>
-            </w:pPr>
-            <w:r>
-              <w:rPr>
-                <w:rFonts w:ascii="Times New Roman" w:hAnsi="Times New Roman" w:cs="Times New Roman"/>
+                <w:sz w:val="28"/>
+                <w:szCs w:val="28"/>
+              </w:rPr>
+            </w:pPr>
+            <w:r>
+              <w:rPr>
+                <w:rFonts w:ascii="Times New Roman" w:hAnsi="Times New Roman" w:cs="Times New Roman"/>
+                <w:sz w:val="28"/>
+                <w:szCs w:val="28"/>
               </w:rPr>
               <w:sym w:font="Wingdings 2" w:char="F0A3"/>
             </w:r>
@@ -3212,11 +3432,15 @@
               <w:jc w:val="center"/>
               <w:rPr>
                 <w:rFonts w:ascii="Times New Roman" w:hAnsi="Times New Roman" w:cs="Times New Roman"/>
-              </w:rPr>
-            </w:pPr>
-            <w:r>
-              <w:rPr>
-                <w:rFonts w:ascii="Times New Roman" w:hAnsi="Times New Roman" w:cs="Times New Roman"/>
+                <w:sz w:val="28"/>
+                <w:szCs w:val="28"/>
+              </w:rPr>
+            </w:pPr>
+            <w:r>
+              <w:rPr>
+                <w:rFonts w:ascii="Times New Roman" w:hAnsi="Times New Roman" w:cs="Times New Roman"/>
+                <w:sz w:val="28"/>
+                <w:szCs w:val="28"/>
               </w:rPr>
               <w:sym w:font="Wingdings 2" w:char="F0A3"/>
             </w:r>
@@ -3237,11 +3461,15 @@
               <w:jc w:val="center"/>
               <w:rPr>
                 <w:rFonts w:ascii="Times New Roman" w:hAnsi="Times New Roman" w:cs="Times New Roman"/>
-              </w:rPr>
-            </w:pPr>
-            <w:r>
-              <w:rPr>
-                <w:rFonts w:ascii="Times New Roman" w:hAnsi="Times New Roman" w:cs="Times New Roman"/>
+                <w:sz w:val="28"/>
+                <w:szCs w:val="28"/>
+              </w:rPr>
+            </w:pPr>
+            <w:r>
+              <w:rPr>
+                <w:rFonts w:ascii="Times New Roman" w:hAnsi="Times New Roman" w:cs="Times New Roman"/>
+                <w:sz w:val="28"/>
+                <w:szCs w:val="28"/>
               </w:rPr>
               <w:sym w:font="Wingdings 2" w:char="F0A3"/>
             </w:r>
@@ -3324,11 +3552,15 @@
               <w:jc w:val="center"/>
               <w:rPr>
                 <w:rFonts w:ascii="Times New Roman" w:hAnsi="Times New Roman" w:cs="Times New Roman"/>
-              </w:rPr>
-            </w:pPr>
-            <w:r>
-              <w:rPr>
-                <w:rFonts w:ascii="Times New Roman" w:hAnsi="Times New Roman" w:cs="Times New Roman"/>
+                <w:sz w:val="28"/>
+                <w:szCs w:val="28"/>
+              </w:rPr>
+            </w:pPr>
+            <w:r>
+              <w:rPr>
+                <w:rFonts w:ascii="Times New Roman" w:hAnsi="Times New Roman" w:cs="Times New Roman"/>
+                <w:sz w:val="28"/>
+                <w:szCs w:val="28"/>
               </w:rPr>
               <w:sym w:font="Wingdings 2" w:char="F0A3"/>
             </w:r>
@@ -3350,11 +3582,15 @@
               <w:jc w:val="center"/>
               <w:rPr>
                 <w:rFonts w:ascii="Times New Roman" w:hAnsi="Times New Roman" w:cs="Times New Roman"/>
-              </w:rPr>
-            </w:pPr>
-            <w:r>
-              <w:rPr>
-                <w:rFonts w:ascii="Times New Roman" w:hAnsi="Times New Roman" w:cs="Times New Roman"/>
+                <w:sz w:val="28"/>
+                <w:szCs w:val="28"/>
+              </w:rPr>
+            </w:pPr>
+            <w:r>
+              <w:rPr>
+                <w:rFonts w:ascii="Times New Roman" w:hAnsi="Times New Roman" w:cs="Times New Roman"/>
+                <w:sz w:val="28"/>
+                <w:szCs w:val="28"/>
               </w:rPr>
               <w:sym w:font="Wingdings 2" w:char="F0A3"/>
             </w:r>
@@ -3375,11 +3611,15 @@
               <w:jc w:val="center"/>
               <w:rPr>
                 <w:rFonts w:ascii="Times New Roman" w:hAnsi="Times New Roman" w:cs="Times New Roman"/>
-              </w:rPr>
-            </w:pPr>
-            <w:r>
-              <w:rPr>
-                <w:rFonts w:ascii="Times New Roman" w:hAnsi="Times New Roman" w:cs="Times New Roman"/>
+                <w:sz w:val="28"/>
+                <w:szCs w:val="28"/>
+              </w:rPr>
+            </w:pPr>
+            <w:r>
+              <w:rPr>
+                <w:rFonts w:ascii="Times New Roman" w:hAnsi="Times New Roman" w:cs="Times New Roman"/>
+                <w:sz w:val="28"/>
+                <w:szCs w:val="28"/>
               </w:rPr>
               <w:sym w:font="Wingdings 2" w:char="F0A3"/>
             </w:r>
@@ -3401,7 +3641,16 @@
         </w:tc>
       </w:tr>
     </w:tbl>
-    <w:p/>
+    <w:p>
+      <w:pPr>
+        <w:tabs>
+          <w:tab w:val="left" w:pos="12810"/>
+        </w:tabs>
+      </w:pPr>
+      <w:r>
+        <w:tab/>
+      </w:r>
+    </w:p>
     <w:sectPr>
       <w:headerReference w:type="default" r:id="rId6"/>
       <w:footerReference w:type="default" r:id="rId7"/>
@@ -3444,23 +3693,15 @@
   <w:p>
     <w:pPr>
       <w:pStyle w:val="Footer"/>
+      <w:pBdr>
+        <w:top w:val="single" w:sz="4" w:space="1" w:color="auto"/>
+      </w:pBdr>
       <w:tabs>
         <w:tab w:val="clear" w:pos="9360"/>
-        <w:tab w:val="left" w:pos="11340"/>
+        <w:tab w:val="left" w:pos="13041"/>
       </w:tabs>
+      <w:ind w:right="-925"/>
     </w:pPr>
-    <w:r>
-      <w:rPr>
-        <w:noProof/>
-      </w:rPr>
-      <w:pict w14:anchorId="13079264">
-        <v:shapetype id="_x0000_t32" coordsize="21600,21600" o:spt="32" o:oned="t" path="m,l21600,21600e" filled="f">
-          <v:path arrowok="t" fillok="f" o:connecttype="none"/>
-          <o:lock v:ext="edit" shapetype="t"/>
-        </v:shapetype>
-        <v:shape id="_x0000_s2050" type="#_x0000_t32" style="position:absolute;margin-left:-14.9pt;margin-top:-4.55pt;width:693.5pt;height:0;z-index:251659264" o:connectortype="straight"/>
-      </w:pict>
-    </w:r>
     <w:r>
       <w:t>Ngày ban hành: 01/0</w:t>
     </w:r>
@@ -3520,23 +3761,15 @@
   <w:p>
     <w:pPr>
       <w:pStyle w:val="Header"/>
+      <w:pBdr>
+        <w:bottom w:val="single" w:sz="4" w:space="1" w:color="auto"/>
+      </w:pBdr>
       <w:tabs>
         <w:tab w:val="clear" w:pos="9360"/>
-        <w:tab w:val="left" w:pos="12191"/>
+        <w:tab w:val="left" w:pos="13467"/>
       </w:tabs>
+      <w:ind w:right="-783"/>
     </w:pPr>
-    <w:r>
-      <w:rPr>
-        <w:noProof/>
-      </w:rPr>
-      <w:pict w14:anchorId="13079263">
-        <v:shapetype id="_x0000_t32" coordsize="21600,21600" o:spt="32" o:oned="t" path="m,l21600,21600e" filled="f">
-          <v:path arrowok="t" fillok="f" o:connecttype="none"/>
-          <o:lock v:ext="edit" shapetype="t"/>
-        </v:shapetype>
-        <v:shape id="_x0000_s2049" type="#_x0000_t32" style="position:absolute;margin-left:-8.15pt;margin-top:14.75pt;width:693.5pt;height:0;z-index:251658240" o:connectortype="straight"/>
-      </w:pict>
-    </w:r>
     <w:r>
       <w:t>BM-QT-15-01</w:t>
     </w:r>

--- a/DX-SAMPLELIST.docx
+++ b/DX-SAMPLELIST.docx
@@ -996,6 +996,48 @@
               <w:t>Số phiếu KQ:</w:t>
             </w:r>
           </w:p>
+          <w:p>
+            <w:pPr>
+              <w:spacing w:before="20" w:after="20"/>
+              <w:rPr>
+                <w:rFonts w:ascii="Times New Roman" w:hAnsi="Times New Roman" w:cs="Times New Roman"/>
+                <w:b/>
+                <w:bCs/>
+              </w:rPr>
+            </w:pPr>
+            <w:r>
+              <w:rPr>
+                <w:rFonts w:ascii="Times New Roman" w:hAnsi="Times New Roman" w:cs="Times New Roman"/>
+                <w:b/>
+                <w:bCs/>
+              </w:rPr>
+              <w:t>ĐX-</w:t>
+            </w:r>
+          </w:p>
+          <w:p>
+            <w:pPr>
+              <w:spacing w:before="20" w:after="20"/>
+              <w:rPr>
+                <w:rFonts w:ascii="Times New Roman" w:hAnsi="Times New Roman" w:cs="Times New Roman"/>
+              </w:rPr>
+            </w:pPr>
+            <w:r>
+              <w:rPr>
+                <w:rFonts w:ascii="Times New Roman" w:hAnsi="Times New Roman" w:cs="Times New Roman"/>
+                <w:b/>
+                <w:bCs/>
+              </w:rPr>
+              <w:t>CL</w:t>
+            </w:r>
+            <w:r>
+              <w:rPr>
+                <w:rFonts w:ascii="Times New Roman" w:hAnsi="Times New Roman" w:cs="Times New Roman"/>
+                <w:b/>
+                <w:bCs/>
+              </w:rPr>
+              <w:t>{{code1}}</w:t>
+            </w:r>
+          </w:p>
         </w:tc>
       </w:tr>
       <w:tr>
@@ -2763,6 +2805,56 @@
                 <w:rFonts w:ascii="Times New Roman" w:hAnsi="Times New Roman" w:cs="Times New Roman"/>
               </w:rPr>
               <w:t>Số phiếu KQ:</w:t>
+            </w:r>
+          </w:p>
+          <w:p>
+            <w:pPr>
+              <w:spacing w:before="20" w:after="20"/>
+              <w:rPr>
+                <w:rFonts w:ascii="Times New Roman" w:hAnsi="Times New Roman" w:cs="Times New Roman"/>
+                <w:b/>
+                <w:bCs/>
+              </w:rPr>
+            </w:pPr>
+            <w:r>
+              <w:rPr>
+                <w:rFonts w:ascii="Times New Roman" w:hAnsi="Times New Roman" w:cs="Times New Roman"/>
+                <w:b/>
+                <w:bCs/>
+              </w:rPr>
+              <w:t>ĐX-</w:t>
+            </w:r>
+          </w:p>
+          <w:p>
+            <w:pPr>
+              <w:spacing w:before="20" w:after="20"/>
+              <w:rPr>
+                <w:rFonts w:ascii="Times New Roman" w:hAnsi="Times New Roman" w:cs="Times New Roman"/>
+              </w:rPr>
+            </w:pPr>
+            <w:r>
+              <w:rPr>
+                <w:rFonts w:ascii="Times New Roman" w:hAnsi="Times New Roman" w:cs="Times New Roman"/>
+                <w:b/>
+                <w:bCs/>
+              </w:rPr>
+              <w:t>CL{{code</w:t>
+            </w:r>
+            <w:r>
+              <w:rPr>
+                <w:rFonts w:ascii="Times New Roman" w:hAnsi="Times New Roman" w:cs="Times New Roman"/>
+                <w:b/>
+                <w:bCs/>
+              </w:rPr>
+              <w:t>2</w:t>
+            </w:r>
+            <w:r>
+              <w:rPr>
+                <w:rFonts w:ascii="Times New Roman" w:hAnsi="Times New Roman" w:cs="Times New Roman"/>
+                <w:b/>
+                <w:bCs/>
+              </w:rPr>
+              <w:t>}}</w:t>
             </w:r>
           </w:p>
         </w:tc>

--- a/DX-SAMPLELIST.docx
+++ b/DX-SAMPLELIST.docx
@@ -306,6 +306,7 @@
           <w:p>
             <w:pPr>
               <w:spacing w:before="20" w:after="20"/>
+              <w:jc w:val="center"/>
               <w:rPr>
                 <w:rFonts w:ascii="Times New Roman" w:hAnsi="Times New Roman" w:cs="Times New Roman"/>
               </w:rPr>
@@ -1027,15 +1028,7 @@
                 <w:b/>
                 <w:bCs/>
               </w:rPr>
-              <w:t>CL</w:t>
-            </w:r>
-            <w:r>
-              <w:rPr>
-                <w:rFonts w:ascii="Times New Roman" w:hAnsi="Times New Roman" w:cs="Times New Roman"/>
-                <w:b/>
-                <w:bCs/>
-              </w:rPr>
-              <w:t>{{code1}}</w:t>
+              <w:t>CL{{code1}}</w:t>
             </w:r>
           </w:p>
         </w:tc>
